--- a/Kerntaak 2/2.7 Functionele, technische en acceptatie test opstellen/Ingevulde acceptatie test.docx
+++ b/Kerntaak 2/2.7 Functionele, technische en acceptatie test opstellen/Ingevulde acceptatie test.docx
@@ -1378,25 +1378,7 @@
           <w:szCs w:val="24"/>
         </w:rPr>
         <w:tab/>
-        <w:t xml:space="preserve">: Jorrit </w:t>
-      </w:r>
-      <w:proofErr w:type="spellStart"/>
-      <w:r>
-        <w:rPr>
-          <w:rFonts w:ascii="Arial" w:hAnsi="Arial" w:cs="Arial"/>
-          <w:sz w:val="24"/>
-          <w:szCs w:val="24"/>
-        </w:rPr>
-        <w:t>Meeuwissen</w:t>
-      </w:r>
-      <w:proofErr w:type="spellEnd"/>
-      <w:r>
-        <w:rPr>
-          <w:rFonts w:ascii="Arial" w:hAnsi="Arial" w:cs="Arial"/>
-          <w:sz w:val="24"/>
-          <w:szCs w:val="24"/>
-        </w:rPr>
-        <w:t>, Teun Aarts</w:t>
+        <w:t>: Jorrit Meeuwissen, Teun Aarts</w:t>
       </w:r>
     </w:p>
     <w:p>
@@ -1417,27 +1399,7 @@
           <w:szCs w:val="24"/>
           <w:lang w:val="en-US"/>
         </w:rPr>
-        <w:t xml:space="preserve">E-mail </w:t>
-      </w:r>
-      <w:proofErr w:type="spellStart"/>
-      <w:r>
-        <w:rPr>
-          <w:rFonts w:ascii="Arial" w:hAnsi="Arial" w:cs="Arial"/>
-          <w:sz w:val="24"/>
-          <w:szCs w:val="24"/>
-          <w:lang w:val="en-US"/>
-        </w:rPr>
-        <w:t>adressen</w:t>
-      </w:r>
-      <w:proofErr w:type="spellEnd"/>
-      <w:r>
-        <w:rPr>
-          <w:rFonts w:ascii="Arial" w:hAnsi="Arial" w:cs="Arial"/>
-          <w:sz w:val="24"/>
-          <w:szCs w:val="24"/>
-          <w:lang w:val="en-US"/>
-        </w:rPr>
-        <w:t xml:space="preserve"> </w:t>
+        <w:t xml:space="preserve">E-mail adressen </w:t>
       </w:r>
       <w:r>
         <w:rPr>
@@ -1628,7 +1590,6 @@
           <w:lang w:val="en-US"/>
         </w:rPr>
       </w:pPr>
-      <w:proofErr w:type="spellStart"/>
       <w:r>
         <w:rPr>
           <w:rFonts w:ascii="Arial" w:hAnsi="Arial" w:cs="Arial"/>
@@ -1638,7 +1599,6 @@
         </w:rPr>
         <w:t>Groep</w:t>
       </w:r>
-      <w:proofErr w:type="spellEnd"/>
       <w:r>
         <w:rPr>
           <w:rFonts w:ascii="Arial" w:hAnsi="Arial" w:cs="Arial"/>
@@ -1712,19 +1672,8 @@
           <w:szCs w:val="24"/>
           <w:lang w:val="en-US"/>
         </w:rPr>
-        <w:t>OV-</w:t>
-      </w:r>
-      <w:proofErr w:type="spellStart"/>
-      <w:r>
-        <w:rPr>
-          <w:rFonts w:ascii="Arial" w:hAnsi="Arial" w:cs="Arial"/>
-          <w:sz w:val="24"/>
-          <w:szCs w:val="24"/>
-          <w:lang w:val="en-US"/>
-        </w:rPr>
-        <w:t>nummers</w:t>
-      </w:r>
-      <w:proofErr w:type="spellEnd"/>
+        <w:t>OV-nummers</w:t>
+      </w:r>
       <w:r>
         <w:rPr>
           <w:rFonts w:ascii="Arial" w:hAnsi="Arial" w:cs="Arial"/>
@@ -2153,34 +2102,14 @@
         <w:tab/>
         <w:t xml:space="preserve">: </w:t>
       </w:r>
-      <w:proofErr w:type="spellStart"/>
-      <w:r>
-        <w:rPr>
-          <w:rFonts w:ascii="Arial" w:hAnsi="Arial" w:cs="Arial"/>
-          <w:sz w:val="24"/>
-          <w:szCs w:val="24"/>
-        </w:rPr>
-        <w:t>Humpie</w:t>
-      </w:r>
-      <w:proofErr w:type="spellEnd"/>
-      <w:r>
-        <w:rPr>
-          <w:rFonts w:ascii="Arial" w:hAnsi="Arial" w:cs="Arial"/>
-          <w:sz w:val="24"/>
-          <w:szCs w:val="24"/>
-        </w:rPr>
-        <w:t xml:space="preserve"> </w:t>
-      </w:r>
-      <w:proofErr w:type="spellStart"/>
-      <w:r>
-        <w:rPr>
-          <w:rFonts w:ascii="Arial" w:hAnsi="Arial" w:cs="Arial"/>
-          <w:sz w:val="24"/>
-          <w:szCs w:val="24"/>
-        </w:rPr>
-        <w:t>Dumpie</w:t>
-      </w:r>
-      <w:proofErr w:type="spellEnd"/>
+      <w:r>
+        <w:rPr>
+          <w:rFonts w:ascii="Arial" w:hAnsi="Arial" w:cs="Arial"/>
+          <w:sz w:val="24"/>
+          <w:szCs w:val="24"/>
+        </w:rPr>
+        <w:t>Humpie Dumpie</w:t>
+      </w:r>
     </w:p>
     <w:p>
       <w:pPr>
@@ -2222,25 +2151,7 @@
           <w:sz w:val="24"/>
           <w:szCs w:val="24"/>
         </w:rPr>
-        <w:t xml:space="preserve">Pastoor </w:t>
-      </w:r>
-      <w:proofErr w:type="spellStart"/>
-      <w:r>
-        <w:rPr>
-          <w:rFonts w:ascii="Arial" w:hAnsi="Arial" w:cs="Arial"/>
-          <w:sz w:val="24"/>
-          <w:szCs w:val="24"/>
-        </w:rPr>
-        <w:t>Doenstraat</w:t>
-      </w:r>
-      <w:proofErr w:type="spellEnd"/>
-      <w:r>
-        <w:rPr>
-          <w:rFonts w:ascii="Arial" w:hAnsi="Arial" w:cs="Arial"/>
-          <w:sz w:val="24"/>
-          <w:szCs w:val="24"/>
-        </w:rPr>
-        <w:t xml:space="preserve"> 5</w:t>
+        <w:t>Pastoor Doenstraat 5</w:t>
       </w:r>
     </w:p>
     <w:p>
@@ -2386,23 +2297,13 @@
         </w:rPr>
         <w:t xml:space="preserve">: </w:t>
       </w:r>
-      <w:proofErr w:type="spellStart"/>
-      <w:r>
-        <w:rPr>
-          <w:rFonts w:ascii="Arial" w:hAnsi="Arial" w:cs="Arial"/>
-          <w:sz w:val="24"/>
-          <w:szCs w:val="24"/>
-        </w:rPr>
-        <w:t>Jits</w:t>
-      </w:r>
-      <w:proofErr w:type="spellEnd"/>
-      <w:r>
-        <w:rPr>
-          <w:rFonts w:ascii="Arial" w:hAnsi="Arial" w:cs="Arial"/>
-          <w:sz w:val="24"/>
-          <w:szCs w:val="24"/>
-        </w:rPr>
-        <w:t xml:space="preserve"> Buijs</w:t>
+      <w:r>
+        <w:rPr>
+          <w:rFonts w:ascii="Arial" w:hAnsi="Arial" w:cs="Arial"/>
+          <w:sz w:val="24"/>
+          <w:szCs w:val="24"/>
+        </w:rPr>
+        <w:t>Marlies Aarts</w:t>
       </w:r>
     </w:p>
     <w:p>
@@ -2424,13 +2325,68 @@
           <w:szCs w:val="24"/>
         </w:rPr>
       </w:pPr>
+      <w:bookmarkStart w:id="2" w:name="_GoBack"/>
+      <w:r>
+        <w:rPr>
+          <w:noProof/>
+        </w:rPr>
+        <w:drawing>
+          <wp:anchor distT="0" distB="0" distL="114300" distR="114300" simplePos="0" relativeHeight="251666432" behindDoc="0" locked="0" layoutInCell="1" allowOverlap="1">
+            <wp:simplePos x="0" y="0"/>
+            <wp:positionH relativeFrom="column">
+              <wp:posOffset>2748280</wp:posOffset>
+            </wp:positionH>
+            <wp:positionV relativeFrom="paragraph">
+              <wp:posOffset>8890</wp:posOffset>
+            </wp:positionV>
+            <wp:extent cx="2869565" cy="1181100"/>
+            <wp:effectExtent l="0" t="0" r="6985" b="0"/>
+            <wp:wrapSquare wrapText="bothSides"/>
+            <wp:docPr id="11" name="Afbeelding 11"/>
+            <wp:cNvGraphicFramePr/>
+            <a:graphic xmlns:a="http://schemas.openxmlformats.org/drawingml/2006/main">
+              <a:graphicData uri="http://schemas.openxmlformats.org/drawingml/2006/picture">
+                <pic:pic xmlns:pic="http://schemas.openxmlformats.org/drawingml/2006/picture">
+                  <pic:nvPicPr>
+                    <pic:cNvPr id="11" name="Afbeelding 11"/>
+                    <pic:cNvPicPr/>
+                  </pic:nvPicPr>
+                  <pic:blipFill>
+                    <a:blip r:embed="rId11">
+                      <a:extLst>
+                        <a:ext uri="{28A0092B-C50C-407E-A947-70E740481C1C}">
+                          <a14:useLocalDpi xmlns:a14="http://schemas.microsoft.com/office/drawing/2010/main" val="0"/>
+                        </a:ext>
+                      </a:extLst>
+                    </a:blip>
+                    <a:srcRect/>
+                    <a:stretch>
+                      <a:fillRect/>
+                    </a:stretch>
+                  </pic:blipFill>
+                  <pic:spPr bwMode="auto">
+                    <a:xfrm>
+                      <a:off x="0" y="0"/>
+                      <a:ext cx="2869565" cy="1181100"/>
+                    </a:xfrm>
+                    <a:prstGeom prst="rect">
+                      <a:avLst/>
+                    </a:prstGeom>
+                    <a:noFill/>
+                  </pic:spPr>
+                </pic:pic>
+              </a:graphicData>
+            </a:graphic>
+          </wp:anchor>
+        </w:drawing>
+      </w:r>
+      <w:bookmarkEnd w:id="2"/>
     </w:p>
     <w:p>
       <w:pPr>
         <w:pStyle w:val="Geenafstand"/>
         <w:rPr>
           <w:rFonts w:ascii="Arial" w:hAnsi="Arial" w:cs="Arial"/>
-          <w:b/>
           <w:sz w:val="24"/>
           <w:szCs w:val="24"/>
         </w:rPr>
@@ -2474,367 +2430,30 @@
           <w:szCs w:val="24"/>
         </w:rPr>
         <w:tab/>
-        <w:t>: ………………………………………………..</w:t>
+        <w:t xml:space="preserve">: </w:t>
       </w:r>
     </w:p>
     <w:p>
       <w:pPr>
-        <w:pStyle w:val="Geenafstand"/>
         <w:rPr>
           <w:rFonts w:ascii="Arial" w:hAnsi="Arial" w:cs="Arial"/>
           <w:sz w:val="24"/>
           <w:szCs w:val="24"/>
         </w:rPr>
       </w:pPr>
+      <w:r>
+        <w:rPr>
+          <w:rFonts w:ascii="Arial" w:hAnsi="Arial" w:cs="Arial"/>
+          <w:sz w:val="24"/>
+          <w:szCs w:val="24"/>
+        </w:rPr>
+        <w:br w:type="page"/>
+      </w:r>
     </w:p>
     <w:p>
       <w:pPr>
-        <w:pStyle w:val="Geenafstand"/>
-        <w:rPr>
-          <w:rFonts w:ascii="Arial" w:hAnsi="Arial" w:cs="Arial"/>
-          <w:sz w:val="24"/>
-          <w:szCs w:val="24"/>
-        </w:rPr>
-      </w:pPr>
-      <w:r>
-        <w:rPr>
-          <w:rFonts w:ascii="Arial" w:hAnsi="Arial" w:cs="Arial"/>
-          <w:sz w:val="24"/>
-          <w:szCs w:val="24"/>
-        </w:rPr>
-        <w:t xml:space="preserve">Beoordeling </w:t>
-      </w:r>
-      <w:r>
-        <w:rPr>
-          <w:rFonts w:ascii="Arial" w:hAnsi="Arial" w:cs="Arial"/>
-          <w:sz w:val="24"/>
-          <w:szCs w:val="24"/>
-        </w:rPr>
-        <w:t>tester</w:t>
-      </w:r>
-      <w:r>
-        <w:rPr>
-          <w:rFonts w:ascii="Arial" w:hAnsi="Arial" w:cs="Arial"/>
-          <w:sz w:val="24"/>
-          <w:szCs w:val="24"/>
-        </w:rPr>
-        <w:tab/>
-      </w:r>
-      <w:r>
-        <w:rPr>
-          <w:rFonts w:ascii="Arial" w:hAnsi="Arial" w:cs="Arial"/>
-          <w:sz w:val="24"/>
-          <w:szCs w:val="24"/>
-        </w:rPr>
-        <w:tab/>
-      </w:r>
-      <w:r>
-        <w:rPr>
-          <w:rFonts w:ascii="Arial" w:hAnsi="Arial" w:cs="Arial"/>
-          <w:sz w:val="24"/>
-          <w:szCs w:val="24"/>
-        </w:rPr>
-        <w:tab/>
-      </w:r>
-      <w:r>
-        <w:rPr>
-          <w:rFonts w:ascii="Arial" w:hAnsi="Arial" w:cs="Arial"/>
-          <w:sz w:val="24"/>
-          <w:szCs w:val="24"/>
-        </w:rPr>
-        <w:tab/>
-        <w:t>: …</w:t>
-      </w:r>
-      <w:r>
-        <w:rPr>
-          <w:rFonts w:ascii="Arial" w:hAnsi="Arial" w:cs="Arial"/>
-          <w:sz w:val="24"/>
-          <w:szCs w:val="24"/>
-        </w:rPr>
-        <w:t>………………………</w:t>
-      </w:r>
-      <w:r>
-        <w:rPr>
-          <w:rFonts w:ascii="Arial" w:hAnsi="Arial" w:cs="Arial"/>
-          <w:sz w:val="24"/>
-          <w:szCs w:val="24"/>
-        </w:rPr>
-        <w:t>……………………..</w:t>
-      </w:r>
-    </w:p>
-    <w:p>
-      <w:pPr>
-        <w:pStyle w:val="Geenafstand"/>
-        <w:rPr>
-          <w:rFonts w:ascii="Arial" w:hAnsi="Arial" w:cs="Arial"/>
-          <w:sz w:val="24"/>
-          <w:szCs w:val="24"/>
-        </w:rPr>
-      </w:pPr>
-    </w:p>
-    <w:p>
-      <w:pPr>
-        <w:pStyle w:val="Geenafstand"/>
-        <w:rPr>
-          <w:rFonts w:ascii="Arial" w:hAnsi="Arial" w:cs="Arial"/>
-          <w:b/>
-          <w:sz w:val="24"/>
-          <w:szCs w:val="24"/>
-        </w:rPr>
-      </w:pPr>
-      <w:r>
-        <w:rPr>
-          <w:rFonts w:ascii="Arial" w:hAnsi="Arial" w:cs="Arial"/>
-          <w:sz w:val="24"/>
-          <w:szCs w:val="24"/>
-        </w:rPr>
-        <w:t>Type telefoon:</w:t>
-      </w:r>
-      <w:r>
-        <w:rPr>
-          <w:rFonts w:ascii="Arial" w:hAnsi="Arial" w:cs="Arial"/>
-          <w:sz w:val="24"/>
-          <w:szCs w:val="24"/>
-        </w:rPr>
-        <w:tab/>
-      </w:r>
-      <w:r>
-        <w:rPr>
-          <w:rFonts w:ascii="Arial" w:hAnsi="Arial" w:cs="Arial"/>
-          <w:sz w:val="24"/>
-          <w:szCs w:val="24"/>
-        </w:rPr>
-        <w:tab/>
-      </w:r>
-      <w:r>
-        <w:rPr>
-          <w:rFonts w:ascii="Arial" w:hAnsi="Arial" w:cs="Arial"/>
-          <w:sz w:val="24"/>
-          <w:szCs w:val="24"/>
-        </w:rPr>
-        <w:tab/>
-      </w:r>
-      <w:r>
-        <w:rPr>
-          <w:rFonts w:ascii="Arial" w:hAnsi="Arial" w:cs="Arial"/>
-          <w:sz w:val="24"/>
-          <w:szCs w:val="24"/>
-        </w:rPr>
-        <w:tab/>
-        <w:t>: …</w:t>
-      </w:r>
-      <w:r>
-        <w:rPr>
-          <w:rFonts w:ascii="Arial" w:hAnsi="Arial" w:cs="Arial"/>
-          <w:sz w:val="24"/>
-          <w:szCs w:val="24"/>
-        </w:rPr>
-        <w:t>……………………………………………..</w:t>
-      </w:r>
-    </w:p>
-    <w:p>
-      <w:pPr>
-        <w:pStyle w:val="Geenafstand"/>
-        <w:rPr>
-          <w:rFonts w:ascii="Arial" w:hAnsi="Arial" w:cs="Arial"/>
-          <w:sz w:val="24"/>
-          <w:szCs w:val="24"/>
-        </w:rPr>
-      </w:pPr>
-    </w:p>
-    <w:p>
-      <w:pPr>
-        <w:pStyle w:val="Geenafstand"/>
-        <w:rPr>
-          <w:rFonts w:ascii="Arial" w:hAnsi="Arial" w:cs="Arial"/>
-          <w:sz w:val="24"/>
-          <w:szCs w:val="24"/>
-        </w:rPr>
-      </w:pPr>
-      <w:r>
-        <w:rPr>
-          <w:rFonts w:ascii="Arial" w:hAnsi="Arial" w:cs="Arial"/>
-          <w:sz w:val="24"/>
-          <w:szCs w:val="24"/>
-        </w:rPr>
-        <w:t xml:space="preserve">Opmerking </w:t>
-      </w:r>
-      <w:r>
-        <w:rPr>
-          <w:rFonts w:ascii="Arial" w:hAnsi="Arial" w:cs="Arial"/>
-          <w:sz w:val="24"/>
-          <w:szCs w:val="24"/>
-        </w:rPr>
-        <w:t>tester</w:t>
-      </w:r>
-      <w:r>
-        <w:rPr>
-          <w:rFonts w:ascii="Arial" w:hAnsi="Arial" w:cs="Arial"/>
-          <w:sz w:val="24"/>
-          <w:szCs w:val="24"/>
-        </w:rPr>
-        <w:tab/>
-      </w:r>
-      <w:r>
-        <w:rPr>
-          <w:rFonts w:ascii="Arial" w:hAnsi="Arial" w:cs="Arial"/>
-          <w:sz w:val="24"/>
-          <w:szCs w:val="24"/>
-        </w:rPr>
-        <w:tab/>
-      </w:r>
-      <w:r>
-        <w:rPr>
-          <w:rFonts w:ascii="Arial" w:hAnsi="Arial" w:cs="Arial"/>
-          <w:sz w:val="24"/>
-          <w:szCs w:val="24"/>
-        </w:rPr>
-        <w:tab/>
-      </w:r>
-      <w:r>
-        <w:rPr>
-          <w:rFonts w:ascii="Arial" w:hAnsi="Arial" w:cs="Arial"/>
-          <w:sz w:val="24"/>
-          <w:szCs w:val="24"/>
-        </w:rPr>
-        <w:tab/>
-        <w:t xml:space="preserve">: </w:t>
-      </w:r>
-    </w:p>
-    <w:p>
-      <w:pPr>
-        <w:pStyle w:val="Geenafstand"/>
-        <w:rPr>
-          <w:rFonts w:ascii="Arial" w:hAnsi="Arial" w:cs="Arial"/>
-          <w:b/>
-          <w:sz w:val="24"/>
-          <w:szCs w:val="24"/>
-        </w:rPr>
-      </w:pPr>
-    </w:p>
-    <w:p>
-      <w:pPr>
-        <w:pStyle w:val="Geenafstand"/>
-        <w:rPr>
-          <w:rFonts w:ascii="Arial" w:hAnsi="Arial" w:cs="Arial"/>
-          <w:b/>
-          <w:sz w:val="24"/>
-          <w:szCs w:val="24"/>
-        </w:rPr>
-      </w:pPr>
-      <w:r>
-        <w:rPr>
-          <w:rFonts w:ascii="Arial" w:hAnsi="Arial" w:cs="Arial"/>
-          <w:sz w:val="24"/>
-          <w:szCs w:val="24"/>
-        </w:rPr>
-        <w:t>………………………………………………………………………………..</w:t>
-      </w:r>
-    </w:p>
-    <w:p>
-      <w:pPr>
-        <w:pStyle w:val="Geenafstand"/>
-        <w:rPr>
-          <w:rFonts w:ascii="Arial" w:hAnsi="Arial" w:cs="Arial"/>
-          <w:b/>
-          <w:sz w:val="24"/>
-          <w:szCs w:val="24"/>
-        </w:rPr>
-      </w:pPr>
-      <w:r>
-        <w:rPr>
-          <w:rFonts w:ascii="Arial" w:hAnsi="Arial" w:cs="Arial"/>
-          <w:sz w:val="24"/>
-          <w:szCs w:val="24"/>
-        </w:rPr>
-        <w:br/>
-        <w:t>……………………………………………………………………………………..</w:t>
-      </w:r>
-    </w:p>
-    <w:p>
-      <w:pPr>
-        <w:pStyle w:val="Geenafstand"/>
-        <w:rPr>
-          <w:rFonts w:ascii="Arial" w:hAnsi="Arial" w:cs="Arial"/>
-          <w:b/>
-          <w:sz w:val="24"/>
-          <w:szCs w:val="24"/>
-        </w:rPr>
-      </w:pPr>
-    </w:p>
-    <w:p>
-      <w:pPr>
-        <w:pStyle w:val="Geenafstand"/>
-        <w:rPr>
-          <w:rFonts w:ascii="Arial" w:hAnsi="Arial" w:cs="Arial"/>
-          <w:b/>
-          <w:sz w:val="24"/>
-          <w:szCs w:val="24"/>
-        </w:rPr>
-      </w:pPr>
-      <w:r>
-        <w:rPr>
-          <w:rFonts w:ascii="Arial" w:hAnsi="Arial" w:cs="Arial"/>
-          <w:sz w:val="24"/>
-          <w:szCs w:val="24"/>
-        </w:rPr>
-        <w:t>……………………………………………………………………………………..</w:t>
-      </w:r>
-    </w:p>
-    <w:p>
-      <w:pPr>
-        <w:rPr>
-          <w:rFonts w:ascii="Times New Roman" w:eastAsia="Times New Roman" w:hAnsi="Times New Roman" w:cs="Times New Roman"/>
-          <w:sz w:val="24"/>
-          <w:szCs w:val="24"/>
-          <w:lang w:eastAsia="nl-NL"/>
-        </w:rPr>
-      </w:pPr>
-    </w:p>
-    <w:p>
-      <w:pPr>
-        <w:rPr>
-          <w:rFonts w:ascii="Times New Roman" w:eastAsia="Times New Roman" w:hAnsi="Times New Roman" w:cs="Times New Roman"/>
-          <w:sz w:val="24"/>
-          <w:szCs w:val="24"/>
-          <w:lang w:eastAsia="nl-NL"/>
-        </w:rPr>
-      </w:pPr>
-    </w:p>
-    <w:p>
-      <w:pPr>
-        <w:rPr>
-          <w:rFonts w:ascii="Times New Roman" w:eastAsia="Times New Roman" w:hAnsi="Times New Roman" w:cs="Times New Roman"/>
-          <w:sz w:val="24"/>
-          <w:szCs w:val="24"/>
-          <w:lang w:eastAsia="nl-NL"/>
-        </w:rPr>
-      </w:pPr>
-    </w:p>
-    <w:p>
-      <w:pPr>
-        <w:rPr>
-          <w:rFonts w:ascii="Times New Roman" w:eastAsia="Times New Roman" w:hAnsi="Times New Roman" w:cs="Times New Roman"/>
-          <w:sz w:val="24"/>
-          <w:szCs w:val="24"/>
-          <w:lang w:eastAsia="nl-NL"/>
-        </w:rPr>
-      </w:pPr>
-    </w:p>
-    <w:p>
-      <w:pPr>
-        <w:rPr>
-          <w:rFonts w:ascii="Times New Roman" w:eastAsia="Times New Roman" w:hAnsi="Times New Roman" w:cs="Times New Roman"/>
-          <w:sz w:val="24"/>
-          <w:szCs w:val="24"/>
-          <w:lang w:eastAsia="nl-NL"/>
-        </w:rPr>
-      </w:pPr>
-    </w:p>
-    <w:p>
-      <w:pPr>
-        <w:rPr>
-          <w:rFonts w:ascii="Times New Roman" w:eastAsia="Times New Roman" w:hAnsi="Times New Roman" w:cs="Times New Roman"/>
+        <w:rPr>
+          <w:rFonts w:ascii="Arial" w:eastAsiaTheme="minorEastAsia" w:hAnsi="Arial" w:cs="Arial"/>
           <w:sz w:val="24"/>
           <w:szCs w:val="24"/>
           <w:lang w:eastAsia="nl-NL"/>
@@ -3448,16 +3067,16 @@
           <w:rFonts w:ascii="Arial" w:hAnsi="Arial" w:cs="Arial"/>
         </w:rPr>
       </w:pPr>
-      <w:bookmarkStart w:id="2" w:name="_Toc478376403"/>
-      <w:bookmarkStart w:id="3" w:name="_Toc484167468"/>
+      <w:bookmarkStart w:id="3" w:name="_Toc478376403"/>
+      <w:bookmarkStart w:id="4" w:name="_Toc484167468"/>
       <w:r>
         <w:rPr>
           <w:rFonts w:ascii="Arial" w:hAnsi="Arial" w:cs="Arial"/>
         </w:rPr>
         <w:t>Belangrijke informatie</w:t>
       </w:r>
-      <w:bookmarkEnd w:id="2"/>
       <w:bookmarkEnd w:id="3"/>
+      <w:bookmarkEnd w:id="4"/>
     </w:p>
     <w:p>
       <w:pPr>
@@ -3699,7 +3318,7 @@
         </w:rPr>
         <w:br w:type="page"/>
       </w:r>
-      <w:bookmarkStart w:id="4" w:name="_Toc484167469"/>
+      <w:bookmarkStart w:id="5" w:name="_Toc484167469"/>
       <w:r>
         <w:rPr>
           <w:rFonts w:ascii="Arial" w:hAnsi="Arial" w:cs="Arial"/>
@@ -3707,7 +3326,7 @@
         <w:lastRenderedPageBreak/>
         <w:t>Vragen</w:t>
       </w:r>
-      <w:bookmarkEnd w:id="4"/>
+      <w:bookmarkEnd w:id="5"/>
     </w:p>
     <w:p>
       <w:pPr>
@@ -3720,7 +3339,7 @@
           <w:szCs w:val="24"/>
         </w:rPr>
       </w:pPr>
-      <w:bookmarkStart w:id="5" w:name="_Toc484167470"/>
+      <w:bookmarkStart w:id="6" w:name="_Toc484167470"/>
       <w:r>
         <w:t>Leidster</w:t>
       </w:r>
@@ -3734,7 +3353,7 @@
         </w:rPr>
         <w:t>:</w:t>
       </w:r>
-      <w:bookmarkEnd w:id="5"/>
+      <w:bookmarkEnd w:id="6"/>
     </w:p>
     <w:p>
       <w:pPr>
@@ -5580,25 +5199,7 @@
                 <w:sz w:val="24"/>
                 <w:szCs w:val="24"/>
               </w:rPr>
-              <w:t xml:space="preserve">Kunnen de foto’s uit de </w:t>
-            </w:r>
-            <w:proofErr w:type="spellStart"/>
-            <w:r>
-              <w:rPr>
-                <w:rFonts w:ascii="Arial" w:hAnsi="Arial" w:cs="Arial"/>
-                <w:sz w:val="24"/>
-                <w:szCs w:val="24"/>
-              </w:rPr>
-              <w:t>galarij</w:t>
-            </w:r>
-            <w:proofErr w:type="spellEnd"/>
-            <w:r>
-              <w:rPr>
-                <w:rFonts w:ascii="Arial" w:hAnsi="Arial" w:cs="Arial"/>
-                <w:sz w:val="24"/>
-                <w:szCs w:val="24"/>
-              </w:rPr>
-              <w:t xml:space="preserve"> geselecteerd worden?</w:t>
+              <w:t>Kunnen de foto’s uit de galarij geselecteerd worden?</w:t>
             </w:r>
           </w:p>
           <w:p>
@@ -7390,15 +6991,7 @@
                 <w:sz w:val="24"/>
                 <w:szCs w:val="24"/>
               </w:rPr>
-              <w:t xml:space="preserve"> </w:t>
-            </w:r>
-            <w:r>
-              <w:rPr>
-                <w:rFonts w:ascii="Arial" w:hAnsi="Arial" w:cs="Arial"/>
-                <w:sz w:val="24"/>
-                <w:szCs w:val="24"/>
-              </w:rPr>
-              <w:t>en op computer ook niet.</w:t>
+              <w:t xml:space="preserve"> en op computer ook niet.</w:t>
             </w:r>
           </w:p>
         </w:tc>
@@ -7465,7 +7058,7 @@
           <w:szCs w:val="24"/>
         </w:rPr>
       </w:pPr>
-      <w:bookmarkStart w:id="6" w:name="_Toc484167471"/>
+      <w:bookmarkStart w:id="7" w:name="_Toc484167471"/>
       <w:r>
         <w:t>Ouder</w:t>
       </w:r>
@@ -7479,7 +7072,7 @@
         </w:rPr>
         <w:t>:</w:t>
       </w:r>
-      <w:bookmarkEnd w:id="6"/>
+      <w:bookmarkEnd w:id="7"/>
     </w:p>
     <w:p/>
     <w:p>
@@ -8650,7 +8243,7 @@
           <w:u w:val="single"/>
         </w:rPr>
       </w:pPr>
-      <w:bookmarkStart w:id="7" w:name="_Toc484167472"/>
+      <w:bookmarkStart w:id="8" w:name="_Toc484167472"/>
       <w:r>
         <w:rPr>
           <w:rStyle w:val="Kop2Char"/>
@@ -8665,7 +8258,7 @@
         </w:rPr>
         <w:t>:</w:t>
       </w:r>
-      <w:bookmarkEnd w:id="7"/>
+      <w:bookmarkEnd w:id="8"/>
     </w:p>
     <w:p/>
     <w:p>
@@ -9908,8 +9501,6 @@
               </w:rPr>
               <w:t>✓</w:t>
             </w:r>
-            <w:bookmarkStart w:id="8" w:name="_GoBack"/>
-            <w:bookmarkEnd w:id="8"/>
           </w:p>
         </w:tc>
         <w:tc>
@@ -9932,7 +9523,7 @@
     </w:tbl>
     <w:p/>
     <w:sectPr>
-      <w:footerReference w:type="default" r:id="rId11"/>
+      <w:footerReference w:type="default" r:id="rId12"/>
       <w:pgSz w:w="11906" w:h="16838"/>
       <w:pgMar w:top="1417" w:right="1417" w:bottom="1417" w:left="1417" w:header="708" w:footer="708" w:gutter="0"/>
       <w:pgNumType w:start="0"/>
@@ -9999,7 +9590,7 @@
           <w:rPr>
             <w:noProof/>
           </w:rPr>
-          <w:t>9</w:t>
+          <w:t>1</w:t>
         </w:r>
         <w:r>
           <w:fldChar w:fldCharType="end"/>
@@ -11096,7 +10687,7 @@
 </file>
 
 <file path=customXml/itemProps2.xml><?xml version="1.0" encoding="utf-8"?>
-<ds:datastoreItem xmlns:ds="http://schemas.openxmlformats.org/officeDocument/2006/customXml" ds:itemID="{78FE1CC3-A2B1-463D-8F42-FA89C8678134}">
+<ds:datastoreItem xmlns:ds="http://schemas.openxmlformats.org/officeDocument/2006/customXml" ds:itemID="{24DFA595-993A-44AE-B5B5-9BFF46E14040}">
   <ds:schemaRefs>
     <ds:schemaRef ds:uri="http://schemas.openxmlformats.org/officeDocument/2006/bibliography"/>
   </ds:schemaRefs>
